--- a/Report/Machine Learning - CA - H&M Recommedations - Student Ciaran Finnegan d21124026 v1-4 060522.docx
+++ b/Report/Machine Learning - CA - H&M Recommedations - Student Ciaran Finnegan d21124026 v1-4 060522.docx
@@ -3030,21 +3030,7 @@
           <w:rFonts w:asciiTheme="minorHAnsi" w:hAnsiTheme="minorHAnsi" w:cstheme="minorHAnsi"/>
           <w:szCs w:val="22"/>
         </w:rPr>
-        <w:t xml:space="preserve">To clear this merged dataframe, any duplicate rows are removed and any rows with missing data are dropped. Metrics in the </w:t>
-      </w:r>
-      <w:r>
-        <w:rPr>
-          <w:rFonts w:asciiTheme="minorHAnsi" w:hAnsiTheme="minorHAnsi" w:cstheme="minorHAnsi"/>
-          <w:szCs w:val="22"/>
-        </w:rPr>
-        <w:t>Jupyter Notebook</w:t>
-      </w:r>
-      <w:r>
-        <w:rPr>
-          <w:rFonts w:asciiTheme="minorHAnsi" w:hAnsiTheme="minorHAnsi" w:cstheme="minorHAnsi"/>
-          <w:szCs w:val="22"/>
-        </w:rPr>
-        <w:t xml:space="preserve"> shows that this is a very small proportion of data and will not be a significant influence on the ML modelling process.</w:t>
+        <w:t>To clear this merged dataframe, any duplicate rows are removed and any rows with missing data are dropped. Metrics in the Jupyter Notebook shows that this is a very small proportion of data and will not be a significant influence on the ML modelling process.</w:t>
       </w:r>
     </w:p>
     <w:p>
@@ -3429,21 +3415,7 @@
           <w:rFonts w:asciiTheme="minorHAnsi" w:hAnsiTheme="minorHAnsi" w:cstheme="minorHAnsi"/>
           <w:szCs w:val="22"/>
         </w:rPr>
-        <w:t xml:space="preserve"> of each year. This Test data acts as a ‘proxy’ for the unseen test data </w:t>
-      </w:r>
-      <w:r>
-        <w:rPr>
-          <w:rFonts w:asciiTheme="minorHAnsi" w:hAnsiTheme="minorHAnsi" w:cstheme="minorHAnsi"/>
-          <w:szCs w:val="22"/>
-        </w:rPr>
-        <w:t>for the last week of September 2020</w:t>
-      </w:r>
-      <w:r>
-        <w:rPr>
-          <w:rFonts w:asciiTheme="minorHAnsi" w:hAnsiTheme="minorHAnsi" w:cstheme="minorHAnsi"/>
-          <w:szCs w:val="22"/>
-        </w:rPr>
-        <w:t xml:space="preserve"> used by Kaggle for submission evaluation.</w:t>
+        <w:t xml:space="preserve"> of each year. This Test data acts as a ‘proxy’ for the unseen test data for the last week of September 2020 used by Kaggle for submission evaluation.</w:t>
       </w:r>
     </w:p>
     <w:p>
@@ -5673,6 +5645,251 @@
           <w:szCs w:val="22"/>
         </w:rPr>
       </w:pPr>
+      <w:r>
+        <w:rPr>
+          <w:rFonts w:asciiTheme="minorHAnsi" w:hAnsiTheme="minorHAnsi" w:cstheme="minorHAnsi"/>
+          <w:noProof/>
+          <w:szCs w:val="22"/>
+        </w:rPr>
+        <w:drawing>
+          <wp:anchor distT="0" distB="0" distL="114300" distR="114300" simplePos="0" relativeHeight="251659264" behindDoc="1" locked="0" layoutInCell="1" allowOverlap="1" wp14:anchorId="0AC752AF" wp14:editId="38A3A0F7">
+            <wp:simplePos x="0" y="0"/>
+            <wp:positionH relativeFrom="column">
+              <wp:posOffset>753110</wp:posOffset>
+            </wp:positionH>
+            <wp:positionV relativeFrom="paragraph">
+              <wp:posOffset>308610</wp:posOffset>
+            </wp:positionV>
+            <wp:extent cx="3771265" cy="285750"/>
+            <wp:effectExtent l="0" t="0" r="635" b="0"/>
+            <wp:wrapTight wrapText="bothSides">
+              <wp:wrapPolygon edited="0">
+                <wp:start x="0" y="0"/>
+                <wp:lineTo x="0" y="20160"/>
+                <wp:lineTo x="21495" y="20160"/>
+                <wp:lineTo x="21495" y="0"/>
+                <wp:lineTo x="0" y="0"/>
+              </wp:wrapPolygon>
+            </wp:wrapTight>
+            <wp:docPr id="15" name="Picture 15"/>
+            <wp:cNvGraphicFramePr>
+              <a:graphicFrameLocks xmlns:a="http://schemas.openxmlformats.org/drawingml/2006/main" noChangeAspect="1"/>
+            </wp:cNvGraphicFramePr>
+            <a:graphic xmlns:a="http://schemas.openxmlformats.org/drawingml/2006/main">
+              <a:graphicData uri="http://schemas.openxmlformats.org/drawingml/2006/picture">
+                <pic:pic xmlns:pic="http://schemas.openxmlformats.org/drawingml/2006/picture">
+                  <pic:nvPicPr>
+                    <pic:cNvPr id="15" name="Picture 15"/>
+                    <pic:cNvPicPr/>
+                  </pic:nvPicPr>
+                  <pic:blipFill>
+                    <a:blip r:embed="rId25">
+                      <a:extLst>
+                        <a:ext uri="{28A0092B-C50C-407E-A947-70E740481C1C}">
+                          <a14:useLocalDpi xmlns:a14="http://schemas.microsoft.com/office/drawing/2010/main" val="0"/>
+                        </a:ext>
+                      </a:extLst>
+                    </a:blip>
+                    <a:stretch>
+                      <a:fillRect/>
+                    </a:stretch>
+                  </pic:blipFill>
+                  <pic:spPr>
+                    <a:xfrm>
+                      <a:off x="0" y="0"/>
+                      <a:ext cx="3771265" cy="285750"/>
+                    </a:xfrm>
+                    <a:prstGeom prst="rect">
+                      <a:avLst/>
+                    </a:prstGeom>
+                  </pic:spPr>
+                </pic:pic>
+              </a:graphicData>
+            </a:graphic>
+            <wp14:sizeRelH relativeFrom="margin">
+              <wp14:pctWidth>0</wp14:pctWidth>
+            </wp14:sizeRelH>
+            <wp14:sizeRelV relativeFrom="margin">
+              <wp14:pctHeight>0</wp14:pctHeight>
+            </wp14:sizeRelV>
+          </wp:anchor>
+        </w:drawing>
+      </w:r>
+    </w:p>
+    <w:p>
+      <w:pPr>
+        <w:spacing w:line="276" w:lineRule="auto"/>
+        <w:rPr>
+          <w:rFonts w:asciiTheme="minorHAnsi" w:hAnsiTheme="minorHAnsi" w:cstheme="minorHAnsi"/>
+          <w:szCs w:val="22"/>
+        </w:rPr>
+      </w:pPr>
+      <w:r>
+        <w:rPr>
+          <w:rFonts w:asciiTheme="minorHAnsi" w:hAnsiTheme="minorHAnsi" w:cstheme="minorHAnsi"/>
+          <w:noProof/>
+          <w:szCs w:val="22"/>
+        </w:rPr>
+        <w:drawing>
+          <wp:anchor distT="0" distB="0" distL="114300" distR="114300" simplePos="0" relativeHeight="251660288" behindDoc="1" locked="0" layoutInCell="1" allowOverlap="1" wp14:anchorId="4027BE5A" wp14:editId="13BEDD59">
+            <wp:simplePos x="0" y="0"/>
+            <wp:positionH relativeFrom="column">
+              <wp:posOffset>791210</wp:posOffset>
+            </wp:positionH>
+            <wp:positionV relativeFrom="paragraph">
+              <wp:posOffset>425450</wp:posOffset>
+            </wp:positionV>
+            <wp:extent cx="2524125" cy="285750"/>
+            <wp:effectExtent l="0" t="0" r="9525" b="0"/>
+            <wp:wrapTight wrapText="bothSides">
+              <wp:wrapPolygon edited="0">
+                <wp:start x="0" y="0"/>
+                <wp:lineTo x="0" y="20160"/>
+                <wp:lineTo x="21518" y="20160"/>
+                <wp:lineTo x="21518" y="0"/>
+                <wp:lineTo x="0" y="0"/>
+              </wp:wrapPolygon>
+            </wp:wrapTight>
+            <wp:docPr id="16" name="Picture 16"/>
+            <wp:cNvGraphicFramePr>
+              <a:graphicFrameLocks xmlns:a="http://schemas.openxmlformats.org/drawingml/2006/main" noChangeAspect="1"/>
+            </wp:cNvGraphicFramePr>
+            <a:graphic xmlns:a="http://schemas.openxmlformats.org/drawingml/2006/main">
+              <a:graphicData uri="http://schemas.openxmlformats.org/drawingml/2006/picture">
+                <pic:pic xmlns:pic="http://schemas.openxmlformats.org/drawingml/2006/picture">
+                  <pic:nvPicPr>
+                    <pic:cNvPr id="16" name="Picture 16"/>
+                    <pic:cNvPicPr/>
+                  </pic:nvPicPr>
+                  <pic:blipFill>
+                    <a:blip r:embed="rId26">
+                      <a:extLst>
+                        <a:ext uri="{28A0092B-C50C-407E-A947-70E740481C1C}">
+                          <a14:useLocalDpi xmlns:a14="http://schemas.microsoft.com/office/drawing/2010/main" val="0"/>
+                        </a:ext>
+                      </a:extLst>
+                    </a:blip>
+                    <a:stretch>
+                      <a:fillRect/>
+                    </a:stretch>
+                  </pic:blipFill>
+                  <pic:spPr>
+                    <a:xfrm>
+                      <a:off x="0" y="0"/>
+                      <a:ext cx="2524125" cy="285750"/>
+                    </a:xfrm>
+                    <a:prstGeom prst="rect">
+                      <a:avLst/>
+                    </a:prstGeom>
+                  </pic:spPr>
+                </pic:pic>
+              </a:graphicData>
+            </a:graphic>
+            <wp14:sizeRelV relativeFrom="margin">
+              <wp14:pctHeight>0</wp14:pctHeight>
+            </wp14:sizeRelV>
+          </wp:anchor>
+        </w:drawing>
+      </w:r>
+      <w:r>
+        <w:rPr>
+          <w:rFonts w:asciiTheme="minorHAnsi" w:hAnsiTheme="minorHAnsi" w:cstheme="minorHAnsi"/>
+          <w:szCs w:val="22"/>
+        </w:rPr>
+        <w:t xml:space="preserve">In the </w:t>
+      </w:r>
+      <w:r>
+        <w:rPr>
+          <w:rFonts w:asciiTheme="minorHAnsi" w:hAnsiTheme="minorHAnsi" w:cstheme="minorHAnsi"/>
+          <w:szCs w:val="22"/>
+        </w:rPr>
+        <w:t xml:space="preserve">project Jupyter Notebook, Sections </w:t>
+      </w:r>
+      <w:r>
+        <w:rPr>
+          <w:rFonts w:asciiTheme="minorHAnsi" w:hAnsiTheme="minorHAnsi" w:cstheme="minorHAnsi"/>
+          <w:b/>
+          <w:bCs/>
+          <w:i/>
+          <w:iCs/>
+          <w:szCs w:val="22"/>
+        </w:rPr>
+        <w:t>6.2.3</w:t>
+      </w:r>
+      <w:r>
+        <w:rPr>
+          <w:rFonts w:asciiTheme="minorHAnsi" w:hAnsiTheme="minorHAnsi" w:cstheme="minorHAnsi"/>
+          <w:szCs w:val="22"/>
+        </w:rPr>
+        <w:t xml:space="preserve"> and </w:t>
+      </w:r>
+      <w:r>
+        <w:rPr>
+          <w:rFonts w:asciiTheme="minorHAnsi" w:hAnsiTheme="minorHAnsi" w:cstheme="minorHAnsi"/>
+          <w:b/>
+          <w:bCs/>
+          <w:i/>
+          <w:iCs/>
+          <w:szCs w:val="22"/>
+        </w:rPr>
+        <w:t>6.2.4</w:t>
+      </w:r>
+      <w:r>
+        <w:rPr>
+          <w:rFonts w:asciiTheme="minorHAnsi" w:hAnsiTheme="minorHAnsi" w:cstheme="minorHAnsi"/>
+          <w:szCs w:val="22"/>
+        </w:rPr>
+        <w:t xml:space="preserve"> set up the </w:t>
+      </w:r>
+      <w:r>
+        <w:rPr>
+          <w:rFonts w:asciiTheme="minorHAnsi" w:hAnsiTheme="minorHAnsi" w:cstheme="minorHAnsi"/>
+          <w:i/>
+          <w:iCs/>
+          <w:szCs w:val="22"/>
+        </w:rPr>
+        <w:t>NearestNeighbors</w:t>
+      </w:r>
+      <w:r>
+        <w:rPr>
+          <w:rFonts w:asciiTheme="minorHAnsi" w:hAnsiTheme="minorHAnsi" w:cstheme="minorHAnsi"/>
+          <w:szCs w:val="22"/>
+        </w:rPr>
+        <w:t xml:space="preserve"> prediction loop and present the evaluation</w:t>
+      </w:r>
+    </w:p>
+    <w:p>
+      <w:pPr>
+        <w:spacing w:line="276" w:lineRule="auto"/>
+        <w:rPr>
+          <w:rFonts w:asciiTheme="minorHAnsi" w:hAnsiTheme="minorHAnsi" w:cstheme="minorHAnsi"/>
+          <w:szCs w:val="22"/>
+        </w:rPr>
+      </w:pPr>
+      <w:r>
+        <w:rPr>
+          <w:rFonts w:asciiTheme="minorHAnsi" w:hAnsiTheme="minorHAnsi" w:cstheme="minorHAnsi"/>
+          <w:noProof/>
+          <w:szCs w:val="22"/>
+        </w:rPr>
+        <w:t xml:space="preserve"> </w:t>
+      </w:r>
+      <w:r>
+        <w:rPr>
+          <w:rFonts w:asciiTheme="minorHAnsi" w:hAnsiTheme="minorHAnsi" w:cstheme="minorHAnsi"/>
+          <w:szCs w:val="22"/>
+        </w:rPr>
+        <w:t xml:space="preserve">Refer to the Notebook for specifics on the Python function calls and code structure. </w:t>
+      </w:r>
+    </w:p>
+    <w:p>
+      <w:pPr>
+        <w:spacing w:line="276" w:lineRule="auto"/>
+        <w:rPr>
+          <w:rFonts w:asciiTheme="minorHAnsi" w:hAnsiTheme="minorHAnsi" w:cstheme="minorHAnsi"/>
+          <w:szCs w:val="22"/>
+        </w:rPr>
+      </w:pPr>
     </w:p>
     <w:p>
       <w:pPr>
@@ -6133,7 +6350,7 @@
                     <pic:cNvPicPr/>
                   </pic:nvPicPr>
                   <pic:blipFill>
-                    <a:blip r:embed="rId25" cstate="print">
+                    <a:blip r:embed="rId27" cstate="print">
                       <a:extLst>
                         <a:ext uri="{28A0092B-C50C-407E-A947-70E740481C1C}">
                           <a14:useLocalDpi xmlns:a14="http://schemas.microsoft.com/office/drawing/2010/main" val="0"/>
@@ -6196,7 +6413,7 @@
                     <pic:cNvPicPr/>
                   </pic:nvPicPr>
                   <pic:blipFill>
-                    <a:blip r:embed="rId26" cstate="print">
+                    <a:blip r:embed="rId28" cstate="print">
                       <a:extLst>
                         <a:ext uri="{28A0092B-C50C-407E-A947-70E740481C1C}">
                           <a14:useLocalDpi xmlns:a14="http://schemas.microsoft.com/office/drawing/2010/main" val="0"/>
@@ -6420,7 +6637,7 @@
                     <pic:cNvPicPr/>
                   </pic:nvPicPr>
                   <pic:blipFill>
-                    <a:blip r:embed="rId27">
+                    <a:blip r:embed="rId29">
                       <a:extLst>
                         <a:ext uri="{28A0092B-C50C-407E-A947-70E740481C1C}">
                           <a14:useLocalDpi xmlns:a14="http://schemas.microsoft.com/office/drawing/2010/main" val="0"/>
@@ -6591,7 +6808,7 @@
                     <pic:cNvPicPr/>
                   </pic:nvPicPr>
                   <pic:blipFill>
-                    <a:blip r:embed="rId28">
+                    <a:blip r:embed="rId30">
                       <a:extLst>
                         <a:ext uri="{28A0092B-C50C-407E-A947-70E740481C1C}">
                           <a14:useLocalDpi xmlns:a14="http://schemas.microsoft.com/office/drawing/2010/main" val="0"/>
@@ -6656,7 +6873,7 @@
                     <pic:cNvPicPr/>
                   </pic:nvPicPr>
                   <pic:blipFill>
-                    <a:blip r:embed="rId29">
+                    <a:blip r:embed="rId31">
                       <a:extLst>
                         <a:ext uri="{28A0092B-C50C-407E-A947-70E740481C1C}">
                           <a14:useLocalDpi xmlns:a14="http://schemas.microsoft.com/office/drawing/2010/main" val="0"/>
@@ -6958,7 +7175,7 @@
                     <pic:cNvPicPr/>
                   </pic:nvPicPr>
                   <pic:blipFill>
-                    <a:blip r:embed="rId30">
+                    <a:blip r:embed="rId32">
                       <a:extLst>
                         <a:ext uri="{28A0092B-C50C-407E-A947-70E740481C1C}">
                           <a14:useLocalDpi xmlns:a14="http://schemas.microsoft.com/office/drawing/2010/main" val="0"/>
@@ -7267,7 +7484,7 @@
                     <pic:cNvPicPr/>
                   </pic:nvPicPr>
                   <pic:blipFill>
-                    <a:blip r:embed="rId31">
+                    <a:blip r:embed="rId33">
                       <a:extLst>
                         <a:ext uri="{28A0092B-C50C-407E-A947-70E740481C1C}">
                           <a14:useLocalDpi xmlns:a14="http://schemas.microsoft.com/office/drawing/2010/main" val="0"/>
@@ -8019,6 +8236,12 @@
           <w:rFonts w:asciiTheme="minorHAnsi" w:hAnsiTheme="minorHAnsi" w:cstheme="minorHAnsi"/>
           <w:szCs w:val="22"/>
         </w:rPr>
+      </w:r>
+      <w:r>
+        <w:rPr>
+          <w:rFonts w:asciiTheme="minorHAnsi" w:hAnsiTheme="minorHAnsi" w:cstheme="minorHAnsi"/>
+          <w:szCs w:val="22"/>
+        </w:rPr>
         <w:fldChar w:fldCharType="separate"/>
       </w:r>
       <w:r>
@@ -8096,22 +8319,6 @@
     </w:p>
     <w:p>
       <w:pPr>
-        <w:spacing w:line="276" w:lineRule="auto"/>
-        <w:rPr>
-          <w:rFonts w:asciiTheme="minorHAnsi" w:hAnsiTheme="minorHAnsi" w:cstheme="minorHAnsi"/>
-          <w:szCs w:val="22"/>
-        </w:rPr>
-      </w:pPr>
-      <w:r>
-        <w:rPr>
-          <w:rFonts w:asciiTheme="minorHAnsi" w:hAnsiTheme="minorHAnsi" w:cstheme="minorHAnsi"/>
-          <w:szCs w:val="22"/>
-        </w:rPr>
-        <w:t>&lt;Diagram&gt;</w:t>
-      </w:r>
-    </w:p>
-    <w:p>
-      <w:pPr>
         <w:pStyle w:val="Heading3"/>
         <w:rPr>
           <w:rFonts w:asciiTheme="minorHAnsi" w:hAnsiTheme="minorHAnsi" w:cstheme="minorHAnsi"/>
@@ -8647,7 +8854,6 @@
           <w:szCs w:val="22"/>
           <w:lang w:val="en-IE" w:eastAsia="en-GB"/>
         </w:rPr>
-        <w:lastRenderedPageBreak/>
         <w:t>Including features used, prediction algorithm(s) used, parameters, etc.;</w:t>
       </w:r>
     </w:p>
@@ -8884,11 +9090,11 @@
       </w:pPr>
     </w:p>
     <w:sectPr>
-      <w:headerReference w:type="even" r:id="rId32"/>
-      <w:headerReference w:type="default" r:id="rId33"/>
-      <w:footerReference w:type="even" r:id="rId34"/>
-      <w:footerReference w:type="default" r:id="rId35"/>
-      <w:headerReference w:type="first" r:id="rId36"/>
+      <w:headerReference w:type="even" r:id="rId34"/>
+      <w:headerReference w:type="default" r:id="rId35"/>
+      <w:footerReference w:type="even" r:id="rId36"/>
+      <w:footerReference w:type="default" r:id="rId37"/>
+      <w:headerReference w:type="first" r:id="rId38"/>
       <w:pgSz w:w="11907" w:h="16840" w:code="9"/>
       <w:pgMar w:top="1020" w:right="737" w:bottom="1020" w:left="737" w:header="454" w:footer="283" w:gutter="567"/>
       <w:cols w:space="720"/>
@@ -14869,11 +15075,6 @@
 
 <file path=customXml/item1.xml><?xml version="1.0" encoding="utf-8"?>
 <?mso-contentType ?>
-<SharedContentType xmlns="Microsoft.SharePoint.Taxonomy.ContentTypeSync" SourceId="1a4ba186-3518-432c-9561-7a0f3424a65e" ContentTypeId="0x010100A7E734F647EE7C4F86DAB9A69098C7820224" PreviousValue="false"/>
-</file>
-
-<file path=customXml/item2.xml><?xml version="1.0" encoding="utf-8"?>
-<?mso-contentType ?>
 <customXsn xmlns="http://schemas.microsoft.com/office/2006/metadata/customXsn">
   <xsnLocation/>
   <cached>True</cached>
@@ -14882,102 +15083,68 @@
 </customXsn>
 </file>
 
+<file path=customXml/item2.xml><?xml version="1.0" encoding="utf-8"?>
+<?mso-contentType ?>
+<SharedContentType xmlns="Microsoft.SharePoint.Taxonomy.ContentTypeSync" SourceId="1a4ba186-3518-432c-9561-7a0f3424a65e" ContentTypeId="0x010100A7E734F647EE7C4F86DAB9A69098C7820224" PreviousValue="false"/>
+</file>
+
 <file path=customXml/item3.xml><?xml version="1.0" encoding="utf-8"?>
-<?mso-contentType ?>
-<FormTemplates xmlns="http://schemas.microsoft.com/sharepoint/v3/contenttype/forms">
-  <Display>DocumentLibraryForm</Display>
-  <Edit>DocumentLibraryForm</Edit>
-  <New>DocumentLibraryForm</New>
-</FormTemplates>
+<p:properties xmlns:p="http://schemas.microsoft.com/office/2006/metadata/properties" xmlns:xsi="http://www.w3.org/2001/XMLSchema-instance" xmlns:pc="http://schemas.microsoft.com/office/infopath/2007/PartnerControls">
+  <documentManagement>
+    <TaxKeywordTaxHTField xmlns="5c1b9bb2-1639-4569-abf8-361ff49d18c0">
+      <Terms xmlns="http://schemas.microsoft.com/office/infopath/2007/PartnerControls">
+        <TermInfo xmlns="http://schemas.microsoft.com/office/infopath/2007/PartnerControls">
+          <TermName>Programming for Big Data CA</TermName>
+          <TermId>11111111-1111-1111-1111-111111111111</TermId>
+        </TermInfo>
+      </Terms>
+    </TaxKeywordTaxHTField>
+    <TaxCatchAll xmlns="5c1b9bb2-1639-4569-abf8-361ff49d18c0">
+      <Value>168</Value>
+      <Value>6</Value>
+      <Value>4</Value>
+      <Value>3</Value>
+      <Value>167</Value>
+      <Value>1</Value>
+    </TaxCatchAll>
+    <k375496e9e1d4cf7b8304db24b3b1dc5 xmlns="5c1b9bb2-1639-4569-abf8-361ff49d18c0">
+      <Terms xmlns="http://schemas.microsoft.com/office/infopath/2007/PartnerControls"/>
+    </k375496e9e1d4cf7b8304db24b3b1dc5>
+    <Doc.No. xmlns="5c1b9bb2-1639-4569-abf8-361ff49d18c0" xsi:nil="true"/>
+    <k0b2f826cebc49b399f646925834cd57 xmlns="5c1b9bb2-1639-4569-abf8-361ff49d18c0">
+      <Terms xmlns="http://schemas.microsoft.com/office/infopath/2007/PartnerControls">
+        <TermInfo xmlns="http://schemas.microsoft.com/office/infopath/2007/PartnerControls">
+          <TermName xmlns="http://schemas.microsoft.com/office/infopath/2007/PartnerControls">No</TermName>
+          <TermId xmlns="http://schemas.microsoft.com/office/infopath/2007/PartnerControls">db5cd7d0-819b-410f-962f-6615d83ad4b0</TermId>
+        </TermInfo>
+      </Terms>
+    </k0b2f826cebc49b399f646925834cd57>
+    <m6282953a1324c7dbf10c941a684715f xmlns="5c1b9bb2-1639-4569-abf8-361ff49d18c0">
+      <Terms xmlns="http://schemas.microsoft.com/office/infopath/2007/PartnerControls"/>
+    </m6282953a1324c7dbf10c941a684715f>
+    <RoutingRuleDescription xmlns="http://schemas.microsoft.com/sharepoint/v3" xsi:nil="true"/>
+    <Location xmlns="http://schemas.microsoft.com/sharepoint/v3/fields" xsi:nil="true"/>
+    <cccaafc1256d40b09cc783bfe22f5c32 xmlns="5c1b9bb2-1639-4569-abf8-361ff49d18c0">
+      <Terms xmlns="http://schemas.microsoft.com/office/infopath/2007/PartnerControls">
+        <TermInfo xmlns="http://schemas.microsoft.com/office/infopath/2007/PartnerControls">
+          <TermName xmlns="http://schemas.microsoft.com/office/infopath/2007/PartnerControls">None</TermName>
+          <TermId xmlns="http://schemas.microsoft.com/office/infopath/2007/PartnerControls">b44969fd-4446-4d2a-b999-3ffbb251ce01</TermId>
+        </TermInfo>
+      </Terms>
+    </cccaafc1256d40b09cc783bfe22f5c32>
+    <Issue xmlns="5c1b9bb2-1639-4569-abf8-361ff49d18c0" xsi:nil="true"/>
+    <_dlc_DocId xmlns="a186bcf1-0ea9-4f9d-97ce-5956c7a58864">2A4JNW5QJPRT-689367291-1191</_dlc_DocId>
+    <_dlc_DocIdUrl xmlns="a186bcf1-0ea9-4f9d-97ce-5956c7a58864">
+      <Url>https://connect/teamshare/IMandT/TeamPrivate/AIInfra/_layouts/DocIdRedir.aspx?ID=2A4JNW5QJPRT-689367291-1191</Url>
+      <Description>2A4JNW5QJPRT-689367291-1191</Description>
+    </_dlc_DocIdUrl>
+    <Document_x0020_Type xmlns="14314bf2-d8ea-460d-9f54-3c374d3d0bc0">Report</Document_x0020_Type>
+    <Project_x0020_Name xmlns="14314bf2-d8ea-460d-9f54-3c374d3d0bc0" xsi:nil="true"/>
+  </documentManagement>
+</p:properties>
 </file>
 
 <file path=customXml/item4.xml><?xml version="1.0" encoding="utf-8"?>
-<?mso-contentType ?>
-<spe:Receivers xmlns:spe="http://schemas.microsoft.com/sharepoint/events">
-  <Receiver>
-    <Name>Document ID Generator</Name>
-    <Synchronization>Synchronous</Synchronization>
-    <Type>10001</Type>
-    <SequenceNumber>1000</SequenceNumber>
-    <Assembly>Microsoft.Office.DocumentManagement, Version=14.0.0.0, Culture=neutral, PublicKeyToken=71e9bce111e9429c</Assembly>
-    <Class>Microsoft.Office.DocumentManagement.Internal.DocIdHandler</Class>
-    <Data/>
-    <Filter/>
-  </Receiver>
-  <Receiver>
-    <Name>Document ID Generator</Name>
-    <Synchronization>Synchronous</Synchronization>
-    <Type>10002</Type>
-    <SequenceNumber>1001</SequenceNumber>
-    <Assembly>Microsoft.Office.DocumentManagement, Version=14.0.0.0, Culture=neutral, PublicKeyToken=71e9bce111e9429c</Assembly>
-    <Class>Microsoft.Office.DocumentManagement.Internal.DocIdHandler</Class>
-    <Data/>
-    <Filter/>
-  </Receiver>
-  <Receiver>
-    <Name>Document ID Generator</Name>
-    <Synchronization>Synchronous</Synchronization>
-    <Type>10004</Type>
-    <SequenceNumber>1002</SequenceNumber>
-    <Assembly>Microsoft.Office.DocumentManagement, Version=14.0.0.0, Culture=neutral, PublicKeyToken=71e9bce111e9429c</Assembly>
-    <Class>Microsoft.Office.DocumentManagement.Internal.DocIdHandler</Class>
-    <Data/>
-    <Filter/>
-  </Receiver>
-  <Receiver>
-    <Name>Document ID Generator</Name>
-    <Synchronization>Synchronous</Synchronization>
-    <Type>10006</Type>
-    <SequenceNumber>1003</SequenceNumber>
-    <Assembly>Microsoft.Office.DocumentManagement, Version=14.0.0.0, Culture=neutral, PublicKeyToken=71e9bce111e9429c</Assembly>
-    <Class>Microsoft.Office.DocumentManagement.Internal.DocIdHandler</Class>
-    <Data/>
-    <Filter/>
-  </Receiver>
-  <Receiver>
-    <Name>Document ID Generator</Name>
-    <Synchronization>Synchronous</Synchronization>
-    <Type>10001</Type>
-    <SequenceNumber>1000</SequenceNumber>
-    <Assembly>Microsoft.Office.DocumentManagement, Version=14.0.0.0, Culture=neutral, PublicKeyToken=71e9bce111e9429c</Assembly>
-    <Class>Microsoft.Office.DocumentManagement.Internal.DocIdHandler</Class>
-    <Data/>
-    <Filter/>
-  </Receiver>
-  <Receiver>
-    <Name>Document ID Generator</Name>
-    <Synchronization>Synchronous</Synchronization>
-    <Type>10002</Type>
-    <SequenceNumber>1001</SequenceNumber>
-    <Assembly>Microsoft.Office.DocumentManagement, Version=14.0.0.0, Culture=neutral, PublicKeyToken=71e9bce111e9429c</Assembly>
-    <Class>Microsoft.Office.DocumentManagement.Internal.DocIdHandler</Class>
-    <Data/>
-    <Filter/>
-  </Receiver>
-  <Receiver>
-    <Name>Document ID Generator</Name>
-    <Synchronization>Synchronous</Synchronization>
-    <Type>10004</Type>
-    <SequenceNumber>1002</SequenceNumber>
-    <Assembly>Microsoft.Office.DocumentManagement, Version=14.0.0.0, Culture=neutral, PublicKeyToken=71e9bce111e9429c</Assembly>
-    <Class>Microsoft.Office.DocumentManagement.Internal.DocIdHandler</Class>
-    <Data/>
-    <Filter/>
-  </Receiver>
-  <Receiver>
-    <Name>Document ID Generator</Name>
-    <Synchronization>Synchronous</Synchronization>
-    <Type>10006</Type>
-    <SequenceNumber>1003</SequenceNumber>
-    <Assembly>Microsoft.Office.DocumentManagement, Version=14.0.0.0, Culture=neutral, PublicKeyToken=71e9bce111e9429c</Assembly>
-    <Class>Microsoft.Office.DocumentManagement.Internal.DocIdHandler</Class>
-    <Data/>
-    <Filter/>
-  </Receiver>
-</spe:Receivers>
-</file>
-
-<file path=customXml/item5.xml><?xml version="1.0" encoding="utf-8"?>
 <ct:contentTypeSchema xmlns:ct="http://schemas.microsoft.com/office/2006/metadata/contentType" xmlns:ma="http://schemas.microsoft.com/office/2006/metadata/properties/metaAttributes" ct:_="" ma:_="" ma:contentTypeName="Word" ma:contentTypeID="0x010100A7E734F647EE7C4F86DAB9A69098C782022400BF6E643B4A341345BD6363F8CE34B5D8" ma:contentTypeVersion="9" ma:contentTypeDescription="" ma:contentTypeScope="" ma:versionID="8c01b84df54c4dedb4075576339ac11a">
   <xsd:schema xmlns:xsd="http://www.w3.org/2001/XMLSchema" xmlns:xs="http://www.w3.org/2001/XMLSchema" xmlns:p="http://schemas.microsoft.com/office/2006/metadata/properties" xmlns:ns1="http://schemas.microsoft.com/sharepoint/v3" xmlns:ns2="http://schemas.microsoft.com/sharepoint/v3/fields" xmlns:ns3="5c1b9bb2-1639-4569-abf8-361ff49d18c0" xmlns:ns4="a186bcf1-0ea9-4f9d-97ce-5956c7a58864" xmlns:ns5="14314bf2-d8ea-460d-9f54-3c374d3d0bc0" targetNamespace="http://schemas.microsoft.com/office/2006/metadata/properties" ma:root="true" ma:fieldsID="836ab43a5a708514794883ee9e678ed3" ns1:_="" ns2:_="" ns3:_="" ns4:_="" ns5:_="">
     <xsd:import namespace="http://schemas.microsoft.com/sharepoint/v3"/>
@@ -15256,60 +15423,99 @@
 </ct:contentTypeSchema>
 </file>
 
+<file path=customXml/item5.xml><?xml version="1.0" encoding="utf-8"?>
+<?mso-contentType ?>
+<spe:Receivers xmlns:spe="http://schemas.microsoft.com/sharepoint/events">
+  <Receiver>
+    <Name>Document ID Generator</Name>
+    <Synchronization>Synchronous</Synchronization>
+    <Type>10001</Type>
+    <SequenceNumber>1000</SequenceNumber>
+    <Assembly>Microsoft.Office.DocumentManagement, Version=14.0.0.0, Culture=neutral, PublicKeyToken=71e9bce111e9429c</Assembly>
+    <Class>Microsoft.Office.DocumentManagement.Internal.DocIdHandler</Class>
+    <Data/>
+    <Filter/>
+  </Receiver>
+  <Receiver>
+    <Name>Document ID Generator</Name>
+    <Synchronization>Synchronous</Synchronization>
+    <Type>10002</Type>
+    <SequenceNumber>1001</SequenceNumber>
+    <Assembly>Microsoft.Office.DocumentManagement, Version=14.0.0.0, Culture=neutral, PublicKeyToken=71e9bce111e9429c</Assembly>
+    <Class>Microsoft.Office.DocumentManagement.Internal.DocIdHandler</Class>
+    <Data/>
+    <Filter/>
+  </Receiver>
+  <Receiver>
+    <Name>Document ID Generator</Name>
+    <Synchronization>Synchronous</Synchronization>
+    <Type>10004</Type>
+    <SequenceNumber>1002</SequenceNumber>
+    <Assembly>Microsoft.Office.DocumentManagement, Version=14.0.0.0, Culture=neutral, PublicKeyToken=71e9bce111e9429c</Assembly>
+    <Class>Microsoft.Office.DocumentManagement.Internal.DocIdHandler</Class>
+    <Data/>
+    <Filter/>
+  </Receiver>
+  <Receiver>
+    <Name>Document ID Generator</Name>
+    <Synchronization>Synchronous</Synchronization>
+    <Type>10006</Type>
+    <SequenceNumber>1003</SequenceNumber>
+    <Assembly>Microsoft.Office.DocumentManagement, Version=14.0.0.0, Culture=neutral, PublicKeyToken=71e9bce111e9429c</Assembly>
+    <Class>Microsoft.Office.DocumentManagement.Internal.DocIdHandler</Class>
+    <Data/>
+    <Filter/>
+  </Receiver>
+  <Receiver>
+    <Name>Document ID Generator</Name>
+    <Synchronization>Synchronous</Synchronization>
+    <Type>10001</Type>
+    <SequenceNumber>1000</SequenceNumber>
+    <Assembly>Microsoft.Office.DocumentManagement, Version=14.0.0.0, Culture=neutral, PublicKeyToken=71e9bce111e9429c</Assembly>
+    <Class>Microsoft.Office.DocumentManagement.Internal.DocIdHandler</Class>
+    <Data/>
+    <Filter/>
+  </Receiver>
+  <Receiver>
+    <Name>Document ID Generator</Name>
+    <Synchronization>Synchronous</Synchronization>
+    <Type>10002</Type>
+    <SequenceNumber>1001</SequenceNumber>
+    <Assembly>Microsoft.Office.DocumentManagement, Version=14.0.0.0, Culture=neutral, PublicKeyToken=71e9bce111e9429c</Assembly>
+    <Class>Microsoft.Office.DocumentManagement.Internal.DocIdHandler</Class>
+    <Data/>
+    <Filter/>
+  </Receiver>
+  <Receiver>
+    <Name>Document ID Generator</Name>
+    <Synchronization>Synchronous</Synchronization>
+    <Type>10004</Type>
+    <SequenceNumber>1002</SequenceNumber>
+    <Assembly>Microsoft.Office.DocumentManagement, Version=14.0.0.0, Culture=neutral, PublicKeyToken=71e9bce111e9429c</Assembly>
+    <Class>Microsoft.Office.DocumentManagement.Internal.DocIdHandler</Class>
+    <Data/>
+    <Filter/>
+  </Receiver>
+  <Receiver>
+    <Name>Document ID Generator</Name>
+    <Synchronization>Synchronous</Synchronization>
+    <Type>10006</Type>
+    <SequenceNumber>1003</SequenceNumber>
+    <Assembly>Microsoft.Office.DocumentManagement, Version=14.0.0.0, Culture=neutral, PublicKeyToken=71e9bce111e9429c</Assembly>
+    <Class>Microsoft.Office.DocumentManagement.Internal.DocIdHandler</Class>
+    <Data/>
+    <Filter/>
+  </Receiver>
+</spe:Receivers>
+</file>
+
 <file path=customXml/item6.xml><?xml version="1.0" encoding="utf-8"?>
-<p:properties xmlns:p="http://schemas.microsoft.com/office/2006/metadata/properties" xmlns:xsi="http://www.w3.org/2001/XMLSchema-instance" xmlns:pc="http://schemas.microsoft.com/office/infopath/2007/PartnerControls">
-  <documentManagement>
-    <TaxKeywordTaxHTField xmlns="5c1b9bb2-1639-4569-abf8-361ff49d18c0">
-      <Terms xmlns="http://schemas.microsoft.com/office/infopath/2007/PartnerControls">
-        <TermInfo xmlns="http://schemas.microsoft.com/office/infopath/2007/PartnerControls">
-          <TermName>Programming for Big Data CA</TermName>
-          <TermId>11111111-1111-1111-1111-111111111111</TermId>
-        </TermInfo>
-      </Terms>
-    </TaxKeywordTaxHTField>
-    <TaxCatchAll xmlns="5c1b9bb2-1639-4569-abf8-361ff49d18c0">
-      <Value>168</Value>
-      <Value>6</Value>
-      <Value>4</Value>
-      <Value>3</Value>
-      <Value>167</Value>
-      <Value>1</Value>
-    </TaxCatchAll>
-    <k375496e9e1d4cf7b8304db24b3b1dc5 xmlns="5c1b9bb2-1639-4569-abf8-361ff49d18c0">
-      <Terms xmlns="http://schemas.microsoft.com/office/infopath/2007/PartnerControls"/>
-    </k375496e9e1d4cf7b8304db24b3b1dc5>
-    <Doc.No. xmlns="5c1b9bb2-1639-4569-abf8-361ff49d18c0" xsi:nil="true"/>
-    <k0b2f826cebc49b399f646925834cd57 xmlns="5c1b9bb2-1639-4569-abf8-361ff49d18c0">
-      <Terms xmlns="http://schemas.microsoft.com/office/infopath/2007/PartnerControls">
-        <TermInfo xmlns="http://schemas.microsoft.com/office/infopath/2007/PartnerControls">
-          <TermName xmlns="http://schemas.microsoft.com/office/infopath/2007/PartnerControls">No</TermName>
-          <TermId xmlns="http://schemas.microsoft.com/office/infopath/2007/PartnerControls">db5cd7d0-819b-410f-962f-6615d83ad4b0</TermId>
-        </TermInfo>
-      </Terms>
-    </k0b2f826cebc49b399f646925834cd57>
-    <m6282953a1324c7dbf10c941a684715f xmlns="5c1b9bb2-1639-4569-abf8-361ff49d18c0">
-      <Terms xmlns="http://schemas.microsoft.com/office/infopath/2007/PartnerControls"/>
-    </m6282953a1324c7dbf10c941a684715f>
-    <RoutingRuleDescription xmlns="http://schemas.microsoft.com/sharepoint/v3" xsi:nil="true"/>
-    <Location xmlns="http://schemas.microsoft.com/sharepoint/v3/fields" xsi:nil="true"/>
-    <cccaafc1256d40b09cc783bfe22f5c32 xmlns="5c1b9bb2-1639-4569-abf8-361ff49d18c0">
-      <Terms xmlns="http://schemas.microsoft.com/office/infopath/2007/PartnerControls">
-        <TermInfo xmlns="http://schemas.microsoft.com/office/infopath/2007/PartnerControls">
-          <TermName xmlns="http://schemas.microsoft.com/office/infopath/2007/PartnerControls">None</TermName>
-          <TermId xmlns="http://schemas.microsoft.com/office/infopath/2007/PartnerControls">b44969fd-4446-4d2a-b999-3ffbb251ce01</TermId>
-        </TermInfo>
-      </Terms>
-    </cccaafc1256d40b09cc783bfe22f5c32>
-    <Issue xmlns="5c1b9bb2-1639-4569-abf8-361ff49d18c0" xsi:nil="true"/>
-    <_dlc_DocId xmlns="a186bcf1-0ea9-4f9d-97ce-5956c7a58864">2A4JNW5QJPRT-689367291-1191</_dlc_DocId>
-    <_dlc_DocIdUrl xmlns="a186bcf1-0ea9-4f9d-97ce-5956c7a58864">
-      <Url>https://connect/teamshare/IMandT/TeamPrivate/AIInfra/_layouts/DocIdRedir.aspx?ID=2A4JNW5QJPRT-689367291-1191</Url>
-      <Description>2A4JNW5QJPRT-689367291-1191</Description>
-    </_dlc_DocIdUrl>
-    <Document_x0020_Type xmlns="14314bf2-d8ea-460d-9f54-3c374d3d0bc0">Report</Document_x0020_Type>
-    <Project_x0020_Name xmlns="14314bf2-d8ea-460d-9f54-3c374d3d0bc0" xsi:nil="true"/>
-  </documentManagement>
-</p:properties>
+<?mso-contentType ?>
+<FormTemplates xmlns="http://schemas.microsoft.com/sharepoint/v3/contenttype/forms">
+  <Display>DocumentLibraryForm</Display>
+  <Edit>DocumentLibraryForm</Edit>
+  <New>DocumentLibraryForm</New>
+</FormTemplates>
 </file>
 
 <file path=customXml/item7.xml><?xml version="1.0" encoding="utf-8"?>
@@ -15317,6 +15523,14 @@
 </file>
 
 <file path=customXml/itemProps1.xml><?xml version="1.0" encoding="utf-8"?>
+<ds:datastoreItem xmlns:ds="http://schemas.openxmlformats.org/officeDocument/2006/customXml" ds:itemID="{46E24F54-4F01-4CC5-BE7A-F5B43C4DFA15}">
+  <ds:schemaRefs>
+    <ds:schemaRef ds:uri="http://schemas.microsoft.com/office/2006/metadata/customXsn"/>
+  </ds:schemaRefs>
+</ds:datastoreItem>
+</file>
+
+<file path=customXml/itemProps2.xml><?xml version="1.0" encoding="utf-8"?>
 <ds:datastoreItem xmlns:ds="http://schemas.openxmlformats.org/officeDocument/2006/customXml" ds:itemID="{82EF24C0-F9A1-46DE-9B74-635EECB0D344}">
   <ds:schemaRefs>
     <ds:schemaRef ds:uri="Microsoft.SharePoint.Taxonomy.ContentTypeSync"/>
@@ -15324,31 +15538,21 @@
 </ds:datastoreItem>
 </file>
 
-<file path=customXml/itemProps2.xml><?xml version="1.0" encoding="utf-8"?>
-<ds:datastoreItem xmlns:ds="http://schemas.openxmlformats.org/officeDocument/2006/customXml" ds:itemID="{46E24F54-4F01-4CC5-BE7A-F5B43C4DFA15}">
+<file path=customXml/itemProps3.xml><?xml version="1.0" encoding="utf-8"?>
+<ds:datastoreItem xmlns:ds="http://schemas.openxmlformats.org/officeDocument/2006/customXml" ds:itemID="{D8A62D0C-17AF-45D8-97D2-A7773FB42A74}">
   <ds:schemaRefs>
-    <ds:schemaRef ds:uri="http://schemas.microsoft.com/office/2006/metadata/customXsn"/>
-  </ds:schemaRefs>
-</ds:datastoreItem>
-</file>
-
-<file path=customXml/itemProps3.xml><?xml version="1.0" encoding="utf-8"?>
-<ds:datastoreItem xmlns:ds="http://schemas.openxmlformats.org/officeDocument/2006/customXml" ds:itemID="{DCA83557-F125-4F89-AC3A-D3DD4CB2C773}">
-  <ds:schemaRefs>
-    <ds:schemaRef ds:uri="http://schemas.microsoft.com/sharepoint/v3/contenttype/forms"/>
+    <ds:schemaRef ds:uri="http://schemas.microsoft.com/office/2006/metadata/properties"/>
+    <ds:schemaRef ds:uri="http://schemas.microsoft.com/office/infopath/2007/PartnerControls"/>
+    <ds:schemaRef ds:uri="5c1b9bb2-1639-4569-abf8-361ff49d18c0"/>
+    <ds:schemaRef ds:uri="http://schemas.microsoft.com/sharepoint/v3"/>
+    <ds:schemaRef ds:uri="http://schemas.microsoft.com/sharepoint/v3/fields"/>
+    <ds:schemaRef ds:uri="a186bcf1-0ea9-4f9d-97ce-5956c7a58864"/>
+    <ds:schemaRef ds:uri="14314bf2-d8ea-460d-9f54-3c374d3d0bc0"/>
   </ds:schemaRefs>
 </ds:datastoreItem>
 </file>
 
 <file path=customXml/itemProps4.xml><?xml version="1.0" encoding="utf-8"?>
-<ds:datastoreItem xmlns:ds="http://schemas.openxmlformats.org/officeDocument/2006/customXml" ds:itemID="{14D6955C-01AB-4AFA-BA2A-00574732DBE7}">
-  <ds:schemaRefs>
-    <ds:schemaRef ds:uri="http://schemas.microsoft.com/sharepoint/events"/>
-  </ds:schemaRefs>
-</ds:datastoreItem>
-</file>
-
-<file path=customXml/itemProps5.xml><?xml version="1.0" encoding="utf-8"?>
 <ds:datastoreItem xmlns:ds="http://schemas.openxmlformats.org/officeDocument/2006/customXml" ds:itemID="{8E87A96F-618F-45DE-900C-C26A50036DF2}">
   <ds:schemaRefs>
     <ds:schemaRef ds:uri="http://schemas.microsoft.com/office/2006/metadata/contentType"/>
@@ -15370,16 +15574,18 @@
 </ds:datastoreItem>
 </file>
 
+<file path=customXml/itemProps5.xml><?xml version="1.0" encoding="utf-8"?>
+<ds:datastoreItem xmlns:ds="http://schemas.openxmlformats.org/officeDocument/2006/customXml" ds:itemID="{14D6955C-01AB-4AFA-BA2A-00574732DBE7}">
+  <ds:schemaRefs>
+    <ds:schemaRef ds:uri="http://schemas.microsoft.com/sharepoint/events"/>
+  </ds:schemaRefs>
+</ds:datastoreItem>
+</file>
+
 <file path=customXml/itemProps6.xml><?xml version="1.0" encoding="utf-8"?>
-<ds:datastoreItem xmlns:ds="http://schemas.openxmlformats.org/officeDocument/2006/customXml" ds:itemID="{D8A62D0C-17AF-45D8-97D2-A7773FB42A74}">
+<ds:datastoreItem xmlns:ds="http://schemas.openxmlformats.org/officeDocument/2006/customXml" ds:itemID="{DCA83557-F125-4F89-AC3A-D3DD4CB2C773}">
   <ds:schemaRefs>
-    <ds:schemaRef ds:uri="http://schemas.microsoft.com/office/2006/metadata/properties"/>
-    <ds:schemaRef ds:uri="http://schemas.microsoft.com/office/infopath/2007/PartnerControls"/>
-    <ds:schemaRef ds:uri="5c1b9bb2-1639-4569-abf8-361ff49d18c0"/>
-    <ds:schemaRef ds:uri="http://schemas.microsoft.com/sharepoint/v3"/>
-    <ds:schemaRef ds:uri="http://schemas.microsoft.com/sharepoint/v3/fields"/>
-    <ds:schemaRef ds:uri="a186bcf1-0ea9-4f9d-97ce-5956c7a58864"/>
-    <ds:schemaRef ds:uri="14314bf2-d8ea-460d-9f54-3c374d3d0bc0"/>
+    <ds:schemaRef ds:uri="http://schemas.microsoft.com/sharepoint/v3/contenttype/forms"/>
   </ds:schemaRefs>
 </ds:datastoreItem>
 </file>
